--- a/Machine Learning Workspace/WebService/batchjsonformat.docx
+++ b/Machine Learning Workspace/WebService/batchjsonformat.docx
@@ -9,33 +9,78 @@
     </w:p>
     <w:p>
       <w:r>
-        <w:t>["2020-04-04T00:00:00.000Z'",'false',12.7,5.5,4.3,92,19  ],</w:t>
-      </w:r>
-    </w:p>
-    <w:p>
-      <w:r>
-        <w:t xml:space="preserve"> ["2020-04-04T01:00:00.000Z'",'false',8.35,5.5,4.3,92,9  ],</w:t>
-      </w:r>
-    </w:p>
-    <w:p>
-      <w:r>
-        <w:t xml:space="preserve">  ["2020-04-04T02:00:00.000Z'",'false',5.78,5.5,4.5,94,12  ],</w:t>
-      </w:r>
-    </w:p>
-    <w:p>
-      <w:r>
-        <w:t xml:space="preserve">  ["2020-04-04T03:00:00.000Z'",'false',5.72,5.7,4.9,94,13  ],</w:t>
-      </w:r>
-    </w:p>
-    <w:p>
-      <w:r>
-        <w:t xml:space="preserve">  ["2020-04-04T04:00:00.000Z'",'false',10.57,5.9,4.9,93,7  ],</w:t>
-      </w:r>
-    </w:p>
-    <w:p>
-      <w:r>
-        <w:t xml:space="preserve">  ["2020-04-04T05:00:00.000Z'",'false',13.68,5.8,4.9,94,14  ]</w:t>
-      </w:r>
+        <w:t>["2020-04-04T00:00:00.000Z'",'false',12.7,5.5,4.3,92,</w:t>
+      </w:r>
+      <w:proofErr w:type="gramStart"/>
+      <w:r>
+        <w:t>19  ]</w:t>
+      </w:r>
+      <w:proofErr w:type="gramEnd"/>
+      <w:r>
+        <w:t>,</w:t>
+      </w:r>
+    </w:p>
+    <w:p>
+      <w:r>
+        <w:t xml:space="preserve"> ["2020-04-04T01:00:00.000Z'",'false',8.35,5.5,4.3,92,</w:t>
+      </w:r>
+      <w:proofErr w:type="gramStart"/>
+      <w:r>
+        <w:t>9  ]</w:t>
+      </w:r>
+      <w:proofErr w:type="gramEnd"/>
+      <w:r>
+        <w:t>,</w:t>
+      </w:r>
+    </w:p>
+    <w:p>
+      <w:r>
+        <w:t xml:space="preserve">  ["2020-04-04T02:00:00.000Z'",'false',5.78,5.5,4.5,94,</w:t>
+      </w:r>
+      <w:proofErr w:type="gramStart"/>
+      <w:r>
+        <w:t>12  ]</w:t>
+      </w:r>
+      <w:proofErr w:type="gramEnd"/>
+      <w:r>
+        <w:t>,</w:t>
+      </w:r>
+    </w:p>
+    <w:p>
+      <w:r>
+        <w:t xml:space="preserve">  ["2020-04-04T03:00:00.000Z'",'false',5.72,5.7,4.9,94,</w:t>
+      </w:r>
+      <w:proofErr w:type="gramStart"/>
+      <w:r>
+        <w:t>13  ]</w:t>
+      </w:r>
+      <w:proofErr w:type="gramEnd"/>
+      <w:r>
+        <w:t>,</w:t>
+      </w:r>
+    </w:p>
+    <w:p>
+      <w:r>
+        <w:t xml:space="preserve">  ["2020-04-04T04:00:00.000Z'",'false',10.57,5.9,4.9,93,</w:t>
+      </w:r>
+      <w:proofErr w:type="gramStart"/>
+      <w:r>
+        <w:t>7  ]</w:t>
+      </w:r>
+      <w:proofErr w:type="gramEnd"/>
+      <w:r>
+        <w:t>,</w:t>
+      </w:r>
+    </w:p>
+    <w:p>
+      <w:r>
+        <w:t xml:space="preserve">  ["2020-04-04T05:00:00.000Z'",'false',13.68,5.8,4.9,94,</w:t>
+      </w:r>
+      <w:proofErr w:type="gramStart"/>
+      <w:r>
+        <w:t>14  ]</w:t>
+      </w:r>
+      <w:proofErr w:type="gramEnd"/>
     </w:p>
     <w:p>
       <w:r>
@@ -44,63 +89,156 @@
     </w:p>
     <w:p>
       <w:r>
-        <w:t>["2020-04-04T00:00:00.000Z'",'false',12.7,5.5,4.3,92,19  ],</w:t>
-      </w:r>
-    </w:p>
-    <w:p>
-      <w:r>
-        <w:t xml:space="preserve"> ["2020-04-04T01:00:00.000Z'",'false',8.35,5.5,4.3,92,9  ],</w:t>
-      </w:r>
-    </w:p>
-    <w:p>
-      <w:r>
-        <w:t xml:space="preserve">  ["2020-04-04T02:00:00.000Z'",'false',5.78,5.5,4.5,94,12  ],</w:t>
-      </w:r>
-    </w:p>
-    <w:p>
-      <w:r>
-        <w:t xml:space="preserve">  ["2020-04-04T03:00:00.000Z'",'false',5.72,5.7,4.9,94,13  ],</w:t>
-      </w:r>
-    </w:p>
-    <w:p>
-      <w:r>
-        <w:t xml:space="preserve">  ["2020-04-04T04:00:00.000Z'",'false',10.57,5.9,4.9,93,7  ],</w:t>
-      </w:r>
-    </w:p>
-    <w:p>
-      <w:r>
-        <w:t xml:space="preserve">  ["2020-04-04T05:00:00.000Z'",'false',13.68,5.8,4.9,94,14  ],</w:t>
-      </w:r>
-    </w:p>
-    <w:p>
-      <w:r>
-        <w:t xml:space="preserve">  ["2020-04-04T06:00:00.000Z'",'false',11.99,5.8,5.1,95,10  ],</w:t>
-      </w:r>
-    </w:p>
-    <w:p>
-      <w:r>
-        <w:t xml:space="preserve">  ["2020-04-04T07:00:00.000Z'",'false',-1.19,6.1,5.4,96,12  ],</w:t>
-      </w:r>
-    </w:p>
-    <w:p>
-      <w:r>
-        <w:t xml:space="preserve">  ["2020-04-04T08:00:00.000Z'",'false',2.96,6.7,5.7,93,5  ],</w:t>
-      </w:r>
-    </w:p>
-    <w:p>
-      <w:r>
-        <w:t xml:space="preserve">  ["2020-04-04T09:00:00.000Z'",'false',3.41,7.5,5.5,87,2  ],</w:t>
-      </w:r>
-    </w:p>
-    <w:p>
-      <w:r>
-        <w:t xml:space="preserve">  ["2020-04-04T10:00:00.000Z'",'false',4.91,8.5,5.5,81,17  ],</w:t>
-      </w:r>
-    </w:p>
-    <w:p>
-      <w:r>
-        <w:t xml:space="preserve">  ["2020-04-04T11:00:00.000Z'",'false',13.91,10.6,6,73,13  ]</w:t>
-      </w:r>
+        <w:t>["2020-04-04T00:00:00.000Z'",'false',12.7,5.5,4.3,92,</w:t>
+      </w:r>
+      <w:proofErr w:type="gramStart"/>
+      <w:r>
+        <w:t>19  ]</w:t>
+      </w:r>
+      <w:proofErr w:type="gramEnd"/>
+      <w:r>
+        <w:t>,</w:t>
+      </w:r>
+    </w:p>
+    <w:p>
+      <w:r>
+        <w:t xml:space="preserve"> ["2020-04-04T01:00:00.000Z'",'false',8.35,5.5,4.3,92,</w:t>
+      </w:r>
+      <w:proofErr w:type="gramStart"/>
+      <w:r>
+        <w:t>9  ]</w:t>
+      </w:r>
+      <w:proofErr w:type="gramEnd"/>
+      <w:r>
+        <w:t>,</w:t>
+      </w:r>
+    </w:p>
+    <w:p>
+      <w:r>
+        <w:t xml:space="preserve">  ["2020-04-04T02:00:00.000Z'",'false',5.78,5.5,4.5,94,</w:t>
+      </w:r>
+      <w:proofErr w:type="gramStart"/>
+      <w:r>
+        <w:t>12  ]</w:t>
+      </w:r>
+      <w:proofErr w:type="gramEnd"/>
+      <w:r>
+        <w:t>,</w:t>
+      </w:r>
+    </w:p>
+    <w:p>
+      <w:r>
+        <w:t xml:space="preserve">  ["2020-04-04T03:00:00.000Z'",'false',5.72,5.7,4.9,94,</w:t>
+      </w:r>
+      <w:proofErr w:type="gramStart"/>
+      <w:r>
+        <w:t>13  ]</w:t>
+      </w:r>
+      <w:proofErr w:type="gramEnd"/>
+      <w:r>
+        <w:t>,</w:t>
+      </w:r>
+    </w:p>
+    <w:p>
+      <w:r>
+        <w:t xml:space="preserve">  ["2020-04-04T04:00:00.000Z'",'false',10.57,5.9,4.9,93,</w:t>
+      </w:r>
+      <w:proofErr w:type="gramStart"/>
+      <w:r>
+        <w:t>7  ]</w:t>
+      </w:r>
+      <w:proofErr w:type="gramEnd"/>
+      <w:r>
+        <w:t>,</w:t>
+      </w:r>
+    </w:p>
+    <w:p>
+      <w:r>
+        <w:t xml:space="preserve">  ["2020-04-04T05:00:00.000Z'",'false',13.68,5.8,4.9,94,</w:t>
+      </w:r>
+      <w:proofErr w:type="gramStart"/>
+      <w:r>
+        <w:t>14  ]</w:t>
+      </w:r>
+      <w:proofErr w:type="gramEnd"/>
+      <w:r>
+        <w:t>,</w:t>
+      </w:r>
+    </w:p>
+    <w:p>
+      <w:r>
+        <w:t xml:space="preserve">  ["2020-04-04T06:00:00.000Z'",'false',11.99,5.8,5.1,95,</w:t>
+      </w:r>
+      <w:proofErr w:type="gramStart"/>
+      <w:r>
+        <w:t>10  ]</w:t>
+      </w:r>
+      <w:proofErr w:type="gramEnd"/>
+      <w:r>
+        <w:t>,</w:t>
+      </w:r>
+    </w:p>
+    <w:p>
+      <w:r>
+        <w:t xml:space="preserve">  ["2020-04-04T07:00:00.000Z'",'false</w:t>
+      </w:r>
+      <w:proofErr w:type="gramStart"/>
+      <w:r>
+        <w:t>',-</w:t>
+      </w:r>
+      <w:proofErr w:type="gramEnd"/>
+      <w:r>
+        <w:t>1.19,6.1,5.4,96,12  ],</w:t>
+      </w:r>
+    </w:p>
+    <w:p>
+      <w:r>
+        <w:t xml:space="preserve">  ["2020-04-04T08:00:00.000Z'",'false',2.96,6.7,5.7,93,</w:t>
+      </w:r>
+      <w:proofErr w:type="gramStart"/>
+      <w:r>
+        <w:t>5  ]</w:t>
+      </w:r>
+      <w:proofErr w:type="gramEnd"/>
+      <w:r>
+        <w:t>,</w:t>
+      </w:r>
+    </w:p>
+    <w:p>
+      <w:r>
+        <w:t xml:space="preserve">  ["2020-04-04T09:00:00.000Z'",'false',3.41,7.5,5.5,87,</w:t>
+      </w:r>
+      <w:proofErr w:type="gramStart"/>
+      <w:r>
+        <w:t>2  ]</w:t>
+      </w:r>
+      <w:proofErr w:type="gramEnd"/>
+      <w:r>
+        <w:t>,</w:t>
+      </w:r>
+    </w:p>
+    <w:p>
+      <w:r>
+        <w:t xml:space="preserve">  ["2020-04-04T10:00:00.000Z'",'false',4.91,8.5,5.5,81,</w:t>
+      </w:r>
+      <w:proofErr w:type="gramStart"/>
+      <w:r>
+        <w:t>17  ]</w:t>
+      </w:r>
+      <w:proofErr w:type="gramEnd"/>
+      <w:r>
+        <w:t>,</w:t>
+      </w:r>
+    </w:p>
+    <w:p>
+      <w:r>
+        <w:t xml:space="preserve">  ["2020-04-04T11:00:00.000Z'",'false',13.91,10.6,6,73,</w:t>
+      </w:r>
+      <w:proofErr w:type="gramStart"/>
+      <w:r>
+        <w:t>13  ]</w:t>
+      </w:r>
+      <w:proofErr w:type="gramEnd"/>
     </w:p>
     <w:p>
       <w:r>
@@ -109,124 +247,313 @@
     </w:p>
     <w:p>
       <w:r>
-        <w:t>["2020-04-04T00:00:00.000Z'",'false',12.7,5.5,4.3,92,19  ],</w:t>
-      </w:r>
-    </w:p>
-    <w:p>
-      <w:r>
-        <w:t xml:space="preserve"> ["2020-04-04T01:00:00.000Z'",'false',8.35,5.5,4.3,92,9  ],</w:t>
-      </w:r>
-    </w:p>
-    <w:p>
-      <w:r>
-        <w:t xml:space="preserve">  ["2020-04-04T02:00:00.000Z'",'false',5.78,5.5,4.5,94,12  ],</w:t>
-      </w:r>
-    </w:p>
-    <w:p>
-      <w:r>
-        <w:t xml:space="preserve">  ["2020-04-04T03:00:00.000Z'",'false',5.72,5.7,4.9,94,13  ],</w:t>
-      </w:r>
-    </w:p>
-    <w:p>
-      <w:r>
-        <w:t xml:space="preserve">  ["2020-04-04T04:00:00.000Z'",'false',10.57,5.9,4.9,93,7  ],</w:t>
-      </w:r>
-    </w:p>
-    <w:p>
-      <w:r>
-        <w:t xml:space="preserve">  ["2020-04-04T05:00:00.000Z'",'false',13.68,5.8,4.9,94,14  ],</w:t>
-      </w:r>
-    </w:p>
-    <w:p>
-      <w:r>
-        <w:t xml:space="preserve">  ["2020-04-04T06:00:00.000Z'",'false',11.99,5.8,5.1,95,10  ],</w:t>
+        <w:t>["2020-04-04T00:00:00.000Z'",'false',12.7,5.5,4.3,92,</w:t>
+      </w:r>
+      <w:proofErr w:type="gramStart"/>
+      <w:r>
+        <w:t>19  ]</w:t>
+      </w:r>
+      <w:proofErr w:type="gramEnd"/>
+      <w:r>
+        <w:t>,</w:t>
+      </w:r>
+    </w:p>
+    <w:p>
+      <w:r>
+        <w:t xml:space="preserve"> ["2020-04-04T01:00:00.000Z'",'false',8.35,5.5,4.3,92,</w:t>
+      </w:r>
+      <w:proofErr w:type="gramStart"/>
+      <w:r>
+        <w:t>9  ]</w:t>
+      </w:r>
+      <w:proofErr w:type="gramEnd"/>
+      <w:r>
+        <w:t>,</w:t>
+      </w:r>
+    </w:p>
+    <w:p>
+      <w:r>
+        <w:t xml:space="preserve">  ["2020-04-04T02:00:00.000Z'",'false',5.78,5.5,4.5,94,</w:t>
+      </w:r>
+      <w:proofErr w:type="gramStart"/>
+      <w:r>
+        <w:t>12  ]</w:t>
+      </w:r>
+      <w:proofErr w:type="gramEnd"/>
+      <w:r>
+        <w:t>,</w:t>
+      </w:r>
+    </w:p>
+    <w:p>
+      <w:r>
+        <w:t xml:space="preserve">  ["2020-04-04T03:00:00.000Z'",'false',5.72,5.7,4.9,94,</w:t>
+      </w:r>
+      <w:proofErr w:type="gramStart"/>
+      <w:r>
+        <w:t>13  ]</w:t>
+      </w:r>
+      <w:proofErr w:type="gramEnd"/>
+      <w:r>
+        <w:t>,</w:t>
+      </w:r>
+    </w:p>
+    <w:p>
+      <w:r>
+        <w:t xml:space="preserve">  ["2020-04-04T04:00:00.000Z'",'false',10.57,5.9,4.9,93,</w:t>
+      </w:r>
+      <w:proofErr w:type="gramStart"/>
+      <w:r>
+        <w:t>7  ]</w:t>
+      </w:r>
+      <w:proofErr w:type="gramEnd"/>
+      <w:r>
+        <w:t>,</w:t>
+      </w:r>
+    </w:p>
+    <w:p>
+      <w:r>
+        <w:t xml:space="preserve">  ["2020-04-04T05:00:00.000Z'",'false',13.68,5.8,4.9,94,</w:t>
+      </w:r>
+      <w:proofErr w:type="gramStart"/>
+      <w:r>
+        <w:t>14  ]</w:t>
+      </w:r>
+      <w:proofErr w:type="gramEnd"/>
+      <w:r>
+        <w:t>,</w:t>
+      </w:r>
+    </w:p>
+    <w:p>
+      <w:r>
+        <w:t xml:space="preserve">  ["2020-04-04T06:00:00.000Z'",'false',11.99,5.8,5.1,95,</w:t>
+      </w:r>
+      <w:proofErr w:type="gramStart"/>
+      <w:r>
+        <w:t>10  ]</w:t>
+      </w:r>
+      <w:proofErr w:type="gramEnd"/>
+      <w:r>
+        <w:t>,</w:t>
       </w:r>
     </w:p>
     <w:p>
       <w:r>
         <w:lastRenderedPageBreak/>
-        <w:t xml:space="preserve">  ["2020-04-04T07:00:00.000Z'",'false',-1.19,6.1,5.4,96,12  ],</w:t>
-      </w:r>
-    </w:p>
-    <w:p>
-      <w:r>
-        <w:t xml:space="preserve">  ["2020-04-04T08:00:00.000Z'",'false',2.96,6.7,5.7,93,5  ],</w:t>
-      </w:r>
-    </w:p>
-    <w:p>
-      <w:r>
-        <w:t xml:space="preserve">  ["2020-04-04T09:00:00.000Z'",'false',3.41,7.5,5.5,87,2  ],</w:t>
-      </w:r>
-    </w:p>
-    <w:p>
-      <w:r>
-        <w:t xml:space="preserve">  ["2020-04-04T10:00:00.000Z'",'false',4.91,8.5,5.5,81,17  ],</w:t>
-      </w:r>
-    </w:p>
-    <w:p>
-      <w:r>
-        <w:t xml:space="preserve">  ["2020-04-04T11:00:00.000Z'",'false',13.91,10.6,6,73,13  ],</w:t>
-      </w:r>
-    </w:p>
-    <w:p>
-      <w:r>
-        <w:t xml:space="preserve">  ["2020-04-04T12:00:00.000Z'",'false',12.98,10.4,4.9,69,16  ],</w:t>
-      </w:r>
-    </w:p>
-    <w:p>
-      <w:r>
-        <w:t xml:space="preserve">  ["2020-04-04T13:00:00.000Z'",'false',12.32,10,5.7,74,14  ],</w:t>
-      </w:r>
-    </w:p>
-    <w:p>
-      <w:r>
-        <w:t xml:space="preserve">  ["2020-04-04T14:00:00.000Z'",'false',11.1,10,5.3,72,14  ],</w:t>
-      </w:r>
-    </w:p>
-    <w:p>
-      <w:r>
-        <w:t xml:space="preserve">  ["2020-04-04T15:00:00.000Z'",'false',14.31,9.9,5.3,73,13  ],</w:t>
-      </w:r>
-    </w:p>
-    <w:p>
-      <w:r>
-        <w:t xml:space="preserve">  ["2020-04-04T16:00:00.000Z'",'false',24.53,10.6,5,68,13  ],</w:t>
-      </w:r>
-    </w:p>
-    <w:p>
-      <w:r>
-        <w:t xml:space="preserve">  ["2020-04-04T17:00:00.000Z'",'false',13.45,9.8,4.2,68,13  ],</w:t>
-      </w:r>
-    </w:p>
-    <w:p>
-      <w:r>
-        <w:t xml:space="preserve">  ["2020-04-04T18:00:00.000Z'",'false',13.58,9,4,71,10  ],</w:t>
-      </w:r>
-    </w:p>
-    <w:p>
-      <w:r>
-        <w:t xml:space="preserve">  ["2020-04-04T19:00:00.000Z'",'false',12.95,8.6,4,73,8  ],</w:t>
-      </w:r>
-    </w:p>
-    <w:p>
-      <w:r>
-        <w:t xml:space="preserve">  ["2020-04-04T20:00:00.000Z'",'false',6.02,8,3.9,76,4  ],</w:t>
-      </w:r>
-    </w:p>
-    <w:p>
-      <w:r>
-        <w:t xml:space="preserve">  ["2020-04-04T21:00:00.000Z'",'false',7.67,7.2,4.3,82,17  ],</w:t>
-      </w:r>
-    </w:p>
-    <w:p>
-      <w:r>
-        <w:t xml:space="preserve">  ["2020-04-04T22:00:00.000Z'",'false',8,6.8,4.7,86,21  ],</w:t>
-      </w:r>
-    </w:p>
-    <w:p>
-      <w:r>
-        <w:t xml:space="preserve">  ["2020-04-04T23:00:00.000Z'",'false',0.99,6.5,5.2,92,5  ]</w:t>
-      </w:r>
+        <w:t xml:space="preserve">  ["2020-04-04T07:00:00.000Z'",'false</w:t>
+      </w:r>
+      <w:proofErr w:type="gramStart"/>
+      <w:r>
+        <w:t>',-</w:t>
+      </w:r>
+      <w:proofErr w:type="gramEnd"/>
+      <w:r>
+        <w:t>1.19,6.1,5.4,96,12  ],</w:t>
+      </w:r>
+    </w:p>
+    <w:p>
+      <w:r>
+        <w:t xml:space="preserve">  ["2020-04-04T08:00:00.000Z'",'false',2.96,6.7,5.7,93,</w:t>
+      </w:r>
+      <w:proofErr w:type="gramStart"/>
+      <w:r>
+        <w:t>5  ]</w:t>
+      </w:r>
+      <w:proofErr w:type="gramEnd"/>
+      <w:r>
+        <w:t>,</w:t>
+      </w:r>
+    </w:p>
+    <w:p>
+      <w:r>
+        <w:t xml:space="preserve">  ["2020-04-04T09:00:00.000Z'",'false',3.41,7.5,5.5,87,</w:t>
+      </w:r>
+      <w:proofErr w:type="gramStart"/>
+      <w:r>
+        <w:t>2  ]</w:t>
+      </w:r>
+      <w:proofErr w:type="gramEnd"/>
+      <w:r>
+        <w:t>,</w:t>
+      </w:r>
+    </w:p>
+    <w:p>
+      <w:r>
+        <w:t xml:space="preserve">  ["2020-04-04T10:00:00.000Z'",'false',4.91,8.5,5.5,81,</w:t>
+      </w:r>
+      <w:proofErr w:type="gramStart"/>
+      <w:r>
+        <w:t>17  ]</w:t>
+      </w:r>
+      <w:proofErr w:type="gramEnd"/>
+      <w:r>
+        <w:t>,</w:t>
+      </w:r>
+    </w:p>
+    <w:p>
+      <w:r>
+        <w:t xml:space="preserve">  ["2020-04-04T11:00:00.000Z'",'false',13.91,10.6,6,73,</w:t>
+      </w:r>
+      <w:proofErr w:type="gramStart"/>
+      <w:r>
+        <w:t>13  ]</w:t>
+      </w:r>
+      <w:proofErr w:type="gramEnd"/>
+      <w:r>
+        <w:t>,</w:t>
+      </w:r>
+    </w:p>
+    <w:p>
+      <w:r>
+        <w:t xml:space="preserve">  ["2020-04-04T12:00:00.000Z'",'false',12.98,10.4,4.9,69,</w:t>
+      </w:r>
+      <w:proofErr w:type="gramStart"/>
+      <w:r>
+        <w:t>16  ]</w:t>
+      </w:r>
+      <w:proofErr w:type="gramEnd"/>
+      <w:r>
+        <w:t>,</w:t>
+      </w:r>
+    </w:p>
+    <w:p>
+      <w:r>
+        <w:t xml:space="preserve">  ["2020-04-04T13:00:00.000Z'",'false',12.32,10,5.7,74,</w:t>
+      </w:r>
+      <w:proofErr w:type="gramStart"/>
+      <w:r>
+        <w:t>14  ]</w:t>
+      </w:r>
+      <w:proofErr w:type="gramEnd"/>
+      <w:r>
+        <w:t>,</w:t>
+      </w:r>
+    </w:p>
+    <w:p>
+      <w:r>
+        <w:t xml:space="preserve">  ["2020-04-04T14:00:00.000Z'",'false',11.1,10,5.3,72,</w:t>
+      </w:r>
+      <w:proofErr w:type="gramStart"/>
+      <w:r>
+        <w:t>14  ]</w:t>
+      </w:r>
+      <w:proofErr w:type="gramEnd"/>
+      <w:r>
+        <w:t>,</w:t>
+      </w:r>
+    </w:p>
+    <w:p>
+      <w:r>
+        <w:t xml:space="preserve">  ["2020-04-04T15:00:00.000Z'",'false',14.31,9.9,5.3,73,</w:t>
+      </w:r>
+      <w:proofErr w:type="gramStart"/>
+      <w:r>
+        <w:t>13  ]</w:t>
+      </w:r>
+      <w:proofErr w:type="gramEnd"/>
+      <w:r>
+        <w:t>,</w:t>
+      </w:r>
+    </w:p>
+    <w:p>
+      <w:r>
+        <w:t xml:space="preserve">  ["2020-04-04T16:00:00.000Z'",'false',24.53,10.6,5,68,</w:t>
+      </w:r>
+      <w:proofErr w:type="gramStart"/>
+      <w:r>
+        <w:t>13  ]</w:t>
+      </w:r>
+      <w:proofErr w:type="gramEnd"/>
+      <w:r>
+        <w:t>,</w:t>
+      </w:r>
+    </w:p>
+    <w:p>
+      <w:r>
+        <w:t xml:space="preserve">  ["2020-04-04T17:00:00.000Z'",'false',13.45,9.8,4.2,68,</w:t>
+      </w:r>
+      <w:proofErr w:type="gramStart"/>
+      <w:r>
+        <w:t>13  ]</w:t>
+      </w:r>
+      <w:proofErr w:type="gramEnd"/>
+      <w:r>
+        <w:t>,</w:t>
+      </w:r>
+    </w:p>
+    <w:p>
+      <w:r>
+        <w:t xml:space="preserve">  ["2020-04-04T18:00:00.000Z'",'false',13.58,9,4,71,</w:t>
+      </w:r>
+      <w:proofErr w:type="gramStart"/>
+      <w:r>
+        <w:t>10  ]</w:t>
+      </w:r>
+      <w:proofErr w:type="gramEnd"/>
+      <w:r>
+        <w:t>,</w:t>
+      </w:r>
+    </w:p>
+    <w:p>
+      <w:r>
+        <w:t xml:space="preserve">  ["2020-04-04T19:00:00.000Z'",'false',12.95,8.6,4,73,</w:t>
+      </w:r>
+      <w:proofErr w:type="gramStart"/>
+      <w:r>
+        <w:t>8  ]</w:t>
+      </w:r>
+      <w:proofErr w:type="gramEnd"/>
+      <w:r>
+        <w:t>,</w:t>
+      </w:r>
+    </w:p>
+    <w:p>
+      <w:r>
+        <w:t xml:space="preserve">  ["2020-04-04T20:00:00.000Z'",'false',6.02,8,3.9,76,</w:t>
+      </w:r>
+      <w:proofErr w:type="gramStart"/>
+      <w:r>
+        <w:t>4  ]</w:t>
+      </w:r>
+      <w:proofErr w:type="gramEnd"/>
+      <w:r>
+        <w:t>,</w:t>
+      </w:r>
+    </w:p>
+    <w:p>
+      <w:r>
+        <w:t xml:space="preserve">  ["2020-04-04T21:00:00.000Z'",'false',7.67,7.2,4.3,82,</w:t>
+      </w:r>
+      <w:proofErr w:type="gramStart"/>
+      <w:r>
+        <w:t>17  ]</w:t>
+      </w:r>
+      <w:proofErr w:type="gramEnd"/>
+      <w:r>
+        <w:t>,</w:t>
+      </w:r>
+    </w:p>
+    <w:p>
+      <w:r>
+        <w:t xml:space="preserve">  ["2020-04-04T22:00:00.000Z'",'false',8,6.8,4.7,86,</w:t>
+      </w:r>
+      <w:proofErr w:type="gramStart"/>
+      <w:r>
+        <w:t>21  ]</w:t>
+      </w:r>
+      <w:proofErr w:type="gramEnd"/>
+      <w:r>
+        <w:t>,</w:t>
+      </w:r>
+    </w:p>
+    <w:p>
+      <w:r>
+        <w:t xml:space="preserve">  ["2020-04-04T23:00:00.000Z'",'false',0.99,6.5,5.2,92,</w:t>
+      </w:r>
+      <w:proofErr w:type="gramStart"/>
+      <w:r>
+        <w:t>5  ]</w:t>
+      </w:r>
+      <w:proofErr w:type="gramEnd"/>
     </w:p>
     <w:p/>
     <w:p/>
@@ -250,10 +577,18 @@
         <w:t xml:space="preserve">  ["2020-04-04T00:00:00.000Z'",</w:t>
       </w:r>
       <w:r>
-        <w:t>’false’</w:t>
-      </w:r>
-      <w:r>
-        <w:t>,12.83,5.9,0.3,67,11  ],</w:t>
+        <w:t>'false'</w:t>
+      </w:r>
+      <w:r>
+        <w:t>,12.83,5.9,0.3,67,</w:t>
+      </w:r>
+      <w:proofErr w:type="gramStart"/>
+      <w:r>
+        <w:t>11  ]</w:t>
+      </w:r>
+      <w:proofErr w:type="gramEnd"/>
+      <w:r>
+        <w:t>,</w:t>
       </w:r>
     </w:p>
     <w:p>
@@ -261,10 +596,18 @@
         <w:t xml:space="preserve">  ["2020-04-04T01:00:00.000Z'",</w:t>
       </w:r>
       <w:r>
-        <w:t>’false’</w:t>
-      </w:r>
-      <w:r>
-        <w:t>,8.43,3.9,0,76,8  ],</w:t>
+        <w:t>'false'</w:t>
+      </w:r>
+      <w:r>
+        <w:t>,8.43,3.9,0,76,</w:t>
+      </w:r>
+      <w:proofErr w:type="gramStart"/>
+      <w:r>
+        <w:t>8  ]</w:t>
+      </w:r>
+      <w:proofErr w:type="gramEnd"/>
+      <w:r>
+        <w:t>,</w:t>
       </w:r>
     </w:p>
     <w:p>
@@ -272,10 +615,18 @@
         <w:t xml:space="preserve">  ["2020-04-04T02:00:00.000Z'",</w:t>
       </w:r>
       <w:r>
-        <w:t>’false’</w:t>
-      </w:r>
-      <w:r>
-        <w:t>,5.84,4.3,0.3,75,7  ],</w:t>
+        <w:t>'false'</w:t>
+      </w:r>
+      <w:r>
+        <w:t>,5.84,4.3,0.3,75,</w:t>
+      </w:r>
+      <w:proofErr w:type="gramStart"/>
+      <w:r>
+        <w:t>7  ]</w:t>
+      </w:r>
+      <w:proofErr w:type="gramEnd"/>
+      <w:r>
+        <w:t>,</w:t>
       </w:r>
     </w:p>
     <w:p>
@@ -283,10 +634,18 @@
         <w:t xml:space="preserve">  ["2020-04-04T03:00:00.000Z'",</w:t>
       </w:r>
       <w:r>
-        <w:t>’false’</w:t>
-      </w:r>
-      <w:r>
-        <w:t>,5.78,4.4,0.4,76,16  ],</w:t>
+        <w:t>'false'</w:t>
+      </w:r>
+      <w:r>
+        <w:t>,5.78,4.4,0.4,76,</w:t>
+      </w:r>
+      <w:proofErr w:type="gramStart"/>
+      <w:r>
+        <w:t>16  ]</w:t>
+      </w:r>
+      <w:proofErr w:type="gramEnd"/>
+      <w:r>
+        <w:t>,</w:t>
       </w:r>
     </w:p>
     <w:p>
@@ -294,10 +653,18 @@
         <w:t xml:space="preserve">  ["2020-04-04T04:00:00.000Z'",</w:t>
       </w:r>
       <w:r>
-        <w:t>’false’</w:t>
-      </w:r>
-      <w:r>
-        <w:t>,10.68,3.2,-0.7,75,10  ],</w:t>
+        <w:t>'false'</w:t>
+      </w:r>
+      <w:r>
+        <w:t>,10.68,3.</w:t>
+      </w:r>
+      <w:proofErr w:type="gramStart"/>
+      <w:r>
+        <w:t>2,-</w:t>
+      </w:r>
+      <w:proofErr w:type="gramEnd"/>
+      <w:r>
+        <w:t>0.7,75,10  ],</w:t>
       </w:r>
     </w:p>
     <w:p>
@@ -305,10 +672,18 @@
         <w:t xml:space="preserve">  ["2020-04-04T05:00:00.000Z'",</w:t>
       </w:r>
       <w:r>
-        <w:t>’false’</w:t>
-      </w:r>
-      <w:r>
-        <w:t>,13.82,3.1,-0.4,78,8  ]</w:t>
+        <w:t>'false'</w:t>
+      </w:r>
+      <w:r>
+        <w:t>,13.82,3.</w:t>
+      </w:r>
+      <w:proofErr w:type="gramStart"/>
+      <w:r>
+        <w:t>1,-</w:t>
+      </w:r>
+      <w:proofErr w:type="gramEnd"/>
+      <w:r>
+        <w:t>0.4,78,8  ]</w:t>
       </w:r>
     </w:p>
     <w:p>
@@ -318,228 +693,474 @@
     </w:p>
     <w:p>
       <w:r>
-        <w:t xml:space="preserve">  ["2020-04-04T00:00:00.000Z'",’false’,12.83,5.9,0.3,67,11  ],</w:t>
-      </w:r>
-    </w:p>
-    <w:p>
-      <w:r>
-        <w:t xml:space="preserve">  ["2020-04-04T01:00:00.000Z'",’false’,8.43,3.9,0,76,8  ],</w:t>
-      </w:r>
-    </w:p>
-    <w:p>
-      <w:r>
-        <w:t xml:space="preserve">  ["2020-04-04T02:00:00.000Z'",’false’,5.84,4.3,0.3,75,7  ],</w:t>
-      </w:r>
-    </w:p>
-    <w:p>
-      <w:r>
-        <w:t xml:space="preserve">  ["2020-04-04T03:00:00.000Z'",’false’,5.78,4.4,0.4,76,16  ],</w:t>
-      </w:r>
-    </w:p>
-    <w:p>
-      <w:r>
-        <w:t xml:space="preserve">  ["2020-04-04T04:00:00.000Z'",’false’,10.68,3.2,-0.7,75,10  ],</w:t>
-      </w:r>
-    </w:p>
-    <w:p>
-      <w:r>
-        <w:t xml:space="preserve">  ["2020-04-04T05:00:00.000Z'",’false’,13.82,3.1,-0.4,78,8  ]</w:t>
-      </w:r>
-      <w:r>
-        <w:t>,</w:t>
-      </w:r>
-    </w:p>
-    <w:p>
-      <w:r>
-        <w:t xml:space="preserve">  ["2020-04-04T06:00:00.000Z'",</w:t>
-      </w:r>
-      <w:r>
-        <w:t>’false’</w:t>
-      </w:r>
-      <w:r>
-        <w:t>,12.11,3.6,0.3,79,11  ],</w:t>
-      </w:r>
-    </w:p>
-    <w:p>
-      <w:r>
-        <w:t xml:space="preserve">  ["2020-04-04T07:00:00.000Z'",</w:t>
-      </w:r>
-      <w:r>
-        <w:t>’false’</w:t>
-      </w:r>
-      <w:r>
-        <w:t>,-1.2,5.4,0.5,71,11  ],</w:t>
-      </w:r>
-    </w:p>
-    <w:p>
-      <w:r>
-        <w:t xml:space="preserve">  ["2020-04-04T08:00:00.000Z'",</w:t>
-      </w:r>
-      <w:r>
-        <w:t>’false’</w:t>
-      </w:r>
-      <w:r>
-        <w:t>,2.99,6.7,0.8,66,16  ],</w:t>
-      </w:r>
-    </w:p>
-    <w:p>
-      <w:r>
-        <w:t xml:space="preserve">  ["2020-04-04T09:00:00.000Z'",</w:t>
-      </w:r>
-      <w:r>
-        <w:t>’false’</w:t>
-      </w:r>
-      <w:r>
-        <w:t>,3.44,8.3,2,65,8  ],</w:t>
-      </w:r>
-    </w:p>
-    <w:p>
-      <w:r>
-        <w:t xml:space="preserve">  ["2020-04-04T10:00:00.000Z'",</w:t>
+        <w:t xml:space="preserve">  ["2020-04-04T00:00:00.000Z'",'false',12.83,5.9,0.3,67,</w:t>
+      </w:r>
+      <w:proofErr w:type="gramStart"/>
+      <w:r>
+        <w:t>11  ]</w:t>
+      </w:r>
+      <w:proofErr w:type="gramEnd"/>
+      <w:r>
+        <w:t>,</w:t>
+      </w:r>
+    </w:p>
+    <w:p>
+      <w:r>
+        <w:t xml:space="preserve">  ["2020-04-04T01:00:00.000Z'",'false',8.43,3.9,0,76,</w:t>
+      </w:r>
+      <w:proofErr w:type="gramStart"/>
+      <w:r>
+        <w:t>8  ]</w:t>
+      </w:r>
+      <w:proofErr w:type="gramEnd"/>
+      <w:r>
+        <w:t>,</w:t>
+      </w:r>
+    </w:p>
+    <w:p>
+      <w:r>
+        <w:t xml:space="preserve">  ["2020-04-04T02:00:00.000Z'",'false',5.84,4.3,0.3,75,</w:t>
+      </w:r>
+      <w:proofErr w:type="gramStart"/>
+      <w:r>
+        <w:t>7  ]</w:t>
+      </w:r>
+      <w:proofErr w:type="gramEnd"/>
+      <w:r>
+        <w:t>,</w:t>
+      </w:r>
+    </w:p>
+    <w:p>
+      <w:r>
+        <w:t xml:space="preserve">  ["2020-04-04T03:00:00.000Z'",'false',5.78,4.4,0.4,76,</w:t>
+      </w:r>
+      <w:proofErr w:type="gramStart"/>
+      <w:r>
+        <w:t>16  ]</w:t>
+      </w:r>
+      <w:proofErr w:type="gramEnd"/>
+      <w:r>
+        <w:t>,</w:t>
+      </w:r>
+    </w:p>
+    <w:p>
+      <w:r>
+        <w:t xml:space="preserve">  ["2020-04-04T04:00:00.000Z'",'false',10.68,3.</w:t>
+      </w:r>
+      <w:proofErr w:type="gramStart"/>
+      <w:r>
+        <w:t>2,-</w:t>
+      </w:r>
+      <w:proofErr w:type="gramEnd"/>
+      <w:r>
+        <w:t>0.7,75,10  ],</w:t>
+      </w:r>
+    </w:p>
+    <w:p>
+      <w:r>
+        <w:t xml:space="preserve">  ["2020-04-04T05:00:00.000Z'",'false',13.82,3.</w:t>
+      </w:r>
+      <w:proofErr w:type="gramStart"/>
+      <w:r>
+        <w:t>1,-</w:t>
+      </w:r>
+      <w:proofErr w:type="gramEnd"/>
+      <w:r>
+        <w:t>0.4,78,8  ],</w:t>
+      </w:r>
+    </w:p>
+    <w:p>
+      <w:r>
+        <w:t xml:space="preserve">  ["2020-04-04T06:00:00.000Z'",'false',12.11,3.6,0.3,79,</w:t>
+      </w:r>
+      <w:proofErr w:type="gramStart"/>
+      <w:r>
+        <w:t>11  ]</w:t>
+      </w:r>
+      <w:proofErr w:type="gramEnd"/>
+      <w:r>
+        <w:t>,</w:t>
+      </w:r>
+    </w:p>
+    <w:p>
+      <w:r>
+        <w:t xml:space="preserve">  ["2020-04-04T07:00:00.000Z'",'false</w:t>
+      </w:r>
+      <w:proofErr w:type="gramStart"/>
+      <w:r>
+        <w:t>',-</w:t>
+      </w:r>
+      <w:proofErr w:type="gramEnd"/>
+      <w:r>
+        <w:t>1.2,5.4,0.5,71,11  ],</w:t>
+      </w:r>
+    </w:p>
+    <w:p>
+      <w:r>
+        <w:t xml:space="preserve">  ["2020-04-04T08:00:00.000Z'",'false',2.99,6.7,0.8,66,</w:t>
+      </w:r>
+      <w:proofErr w:type="gramStart"/>
+      <w:r>
+        <w:t>16  ]</w:t>
+      </w:r>
+      <w:proofErr w:type="gramEnd"/>
+      <w:r>
+        <w:t>,</w:t>
+      </w:r>
+    </w:p>
+    <w:p>
+      <w:r>
+        <w:t xml:space="preserve">  ["2020-04-04T09:00:00.000Z'",'false',3.44,8.3,2,65,</w:t>
+      </w:r>
+      <w:proofErr w:type="gramStart"/>
+      <w:r>
+        <w:t>8  ]</w:t>
+      </w:r>
+      <w:proofErr w:type="gramEnd"/>
+      <w:r>
+        <w:t>,</w:t>
+      </w:r>
+    </w:p>
+    <w:p>
+      <w:r>
+        <w:t xml:space="preserve">  ["2020-04-04T10:00:00.000Z'",'false',4.96,9.4,2.1,60,</w:t>
+      </w:r>
+      <w:proofErr w:type="gramStart"/>
+      <w:r>
+        <w:t>8  ]</w:t>
+      </w:r>
+      <w:proofErr w:type="gramEnd"/>
+      <w:r>
+        <w:t>,</w:t>
+      </w:r>
+    </w:p>
+    <w:p>
+      <w:r>
+        <w:t xml:space="preserve">  ["2020-04-04T11:00:00.000Z'",'false',14.05,11.1,2.5,55,</w:t>
+      </w:r>
+      <w:proofErr w:type="gramStart"/>
+      <w:r>
+        <w:t>9  ]</w:t>
+      </w:r>
+      <w:proofErr w:type="gramEnd"/>
+    </w:p>
+    <w:p>
+      <w:r>
+        <w:t>24mh Ottawa</w:t>
+      </w:r>
+    </w:p>
+    <w:p>
+      <w:r>
+        <w:t xml:space="preserve">  ["2020-04-04T00:00:00.000Z'",'false',12.83,5.9,0.3,67,</w:t>
+      </w:r>
+      <w:proofErr w:type="gramStart"/>
+      <w:r>
+        <w:t>11  ]</w:t>
+      </w:r>
+      <w:proofErr w:type="gramEnd"/>
+      <w:r>
+        <w:t>,</w:t>
+      </w:r>
+    </w:p>
+    <w:p>
+      <w:r>
+        <w:t xml:space="preserve">  ["2020-04-04T01:00:00.000Z'",'false',8.43,3.9,0,76,</w:t>
+      </w:r>
+      <w:proofErr w:type="gramStart"/>
+      <w:r>
+        <w:t>8  ]</w:t>
+      </w:r>
+      <w:proofErr w:type="gramEnd"/>
+      <w:r>
+        <w:t>,</w:t>
+      </w:r>
+    </w:p>
+    <w:p>
+      <w:r>
+        <w:t xml:space="preserve">  ["2020-04-04T02:00:00.000Z'",'false',5.84,4.3,0.3,75,</w:t>
+      </w:r>
+      <w:proofErr w:type="gramStart"/>
+      <w:r>
+        <w:t>7  ]</w:t>
+      </w:r>
+      <w:proofErr w:type="gramEnd"/>
+      <w:r>
+        <w:t>,</w:t>
+      </w:r>
+    </w:p>
+    <w:p>
+      <w:r>
+        <w:t xml:space="preserve">  ["2020-04-04T03:00:00.000Z'",'false',5.78,4.4,0.4,76,</w:t>
+      </w:r>
+      <w:proofErr w:type="gramStart"/>
+      <w:r>
+        <w:t>16  ]</w:t>
+      </w:r>
+      <w:proofErr w:type="gramEnd"/>
+      <w:r>
+        <w:t>,</w:t>
+      </w:r>
+    </w:p>
+    <w:p>
+      <w:r>
+        <w:t xml:space="preserve">  ["2020-04-04T04:00:00.000Z'",'false',10.68,3.</w:t>
+      </w:r>
+      <w:proofErr w:type="gramStart"/>
+      <w:r>
+        <w:t>2,-</w:t>
+      </w:r>
+      <w:proofErr w:type="gramEnd"/>
+      <w:r>
+        <w:t>0.7,75,10  ],</w:t>
+      </w:r>
+    </w:p>
+    <w:p>
+      <w:r>
+        <w:t xml:space="preserve">  ["2020-04-04T05:00:00.000Z'",'false',13.82,3.</w:t>
+      </w:r>
+      <w:proofErr w:type="gramStart"/>
+      <w:r>
+        <w:t>1,-</w:t>
+      </w:r>
+      <w:proofErr w:type="gramEnd"/>
+      <w:r>
+        <w:t>0.4,78,8  ],</w:t>
+      </w:r>
+    </w:p>
+    <w:p>
+      <w:r>
+        <w:t xml:space="preserve">  ["2020-04-04T06:00:00.000Z'",'false',12.11,3.6,0.3,79,</w:t>
+      </w:r>
+      <w:proofErr w:type="gramStart"/>
+      <w:r>
+        <w:t>11  ]</w:t>
+      </w:r>
+      <w:proofErr w:type="gramEnd"/>
+      <w:r>
+        <w:t>,</w:t>
+      </w:r>
+    </w:p>
+    <w:p>
+      <w:r>
+        <w:lastRenderedPageBreak/>
+        <w:t xml:space="preserve">  ["2020-04-04T07:00:00.000Z'",'false</w:t>
+      </w:r>
+      <w:proofErr w:type="gramStart"/>
+      <w:r>
+        <w:t>',-</w:t>
+      </w:r>
+      <w:proofErr w:type="gramEnd"/>
+      <w:r>
+        <w:t>1.2,5.4,0.5,71,11  ],</w:t>
+      </w:r>
+    </w:p>
+    <w:p>
+      <w:r>
+        <w:t xml:space="preserve">  ["2020-04-04T08:00:00.000Z'",'false',2.99,6.7,0.8,66,</w:t>
+      </w:r>
+      <w:proofErr w:type="gramStart"/>
+      <w:r>
+        <w:t>16  ]</w:t>
+      </w:r>
+      <w:proofErr w:type="gramEnd"/>
+      <w:r>
+        <w:t>,</w:t>
+      </w:r>
+    </w:p>
+    <w:p>
+      <w:r>
+        <w:t xml:space="preserve">  ["2020-04-04T09:00:00.000Z'",'false',3.44,8.3,2,65,</w:t>
+      </w:r>
+      <w:proofErr w:type="gramStart"/>
+      <w:r>
+        <w:t>8  ]</w:t>
+      </w:r>
+      <w:proofErr w:type="gramEnd"/>
+      <w:r>
+        <w:t>,</w:t>
+      </w:r>
+    </w:p>
+    <w:p>
+      <w:r>
+        <w:t xml:space="preserve">  ["2020-04-04T10:00:00.000Z'",'false',4.96,9.4,2.1,60,</w:t>
+      </w:r>
+      <w:proofErr w:type="gramStart"/>
+      <w:r>
+        <w:t>8  ]</w:t>
+      </w:r>
+      <w:proofErr w:type="gramEnd"/>
+      <w:r>
+        <w:t>,</w:t>
+      </w:r>
+    </w:p>
+    <w:p>
+      <w:r>
+        <w:t xml:space="preserve">  ["2020-04-04T11:00:00.000Z'",'false',14.05,11.1,2.5,55,</w:t>
+      </w:r>
+      <w:proofErr w:type="gramStart"/>
+      <w:r>
+        <w:t>9  ]</w:t>
+      </w:r>
+      <w:proofErr w:type="gramEnd"/>
+    </w:p>
+    <w:p>
+      <w:r>
+        <w:t xml:space="preserve">  ["2020-04-04T12:00:00.000Z'",</w:t>
       </w:r>
       <w:r>
         <w:t>'false'</w:t>
       </w:r>
       <w:r>
-        <w:t>,4.96,9.4,2.1,60,8  ],</w:t>
-      </w:r>
-    </w:p>
-    <w:p>
-      <w:r>
-        <w:t xml:space="preserve">  ["2020-04-04T11:00:00.000Z'",'false',14.05,11.1,2.5,55,9  ]</w:t>
-      </w:r>
-    </w:p>
-    <w:p>
-      <w:r>
-        <w:t>24mh Ottawa</w:t>
-      </w:r>
-    </w:p>
-    <w:p>
-      <w:r>
-        <w:t xml:space="preserve">  ["2020-04-04T00:00:00.000Z'",’false’,12.83,5.9,0.3,67,11  ],</w:t>
-      </w:r>
-    </w:p>
-    <w:p>
-      <w:r>
-        <w:t xml:space="preserve">  ["2020-04-04T01:00:00.000Z'",’false’,8.43,3.9,0,76,8  ],</w:t>
-      </w:r>
-    </w:p>
-    <w:p>
-      <w:r>
-        <w:t xml:space="preserve">  ["2020-04-04T02:00:00.000Z'",’false’,5.84,4.3,0.3,75,7  ],</w:t>
-      </w:r>
-    </w:p>
-    <w:p>
-      <w:r>
-        <w:t xml:space="preserve">  ["2020-04-04T03:00:00.000Z'",’false’,5.78,4.4,0.4,76,16  ],</w:t>
-      </w:r>
-    </w:p>
-    <w:p>
-      <w:r>
-        <w:t xml:space="preserve">  ["2020-04-04T04:00:00.000Z'",’false’,10.68,3.2,-0.7,75,10  ],</w:t>
-      </w:r>
-    </w:p>
-    <w:p>
-      <w:r>
-        <w:t xml:space="preserve">  ["2020-04-04T05:00:00.000Z'",’false’,13.82,3.1,-0.4,78,8  ],</w:t>
-      </w:r>
-    </w:p>
-    <w:p>
-      <w:r>
-        <w:t xml:space="preserve">  ["2020-04-04T06:00:00.000Z'",’false’,12.11,3.6,0.3,79,11  ],</w:t>
-      </w:r>
-    </w:p>
-    <w:p>
-      <w:r>
-        <w:lastRenderedPageBreak/>
-        <w:t xml:space="preserve">  ["2020-04-04T07:00:00.000Z'",’false’,-1.2,5.4,0.5,71,11  ],</w:t>
-      </w:r>
-    </w:p>
-    <w:p>
-      <w:r>
-        <w:t xml:space="preserve">  ["2020-04-04T08:00:00.000Z'",’false’,2.99,6.7,0.8,66,16  ],</w:t>
-      </w:r>
-    </w:p>
-    <w:p>
-      <w:r>
-        <w:t xml:space="preserve">  ["2020-04-04T09:00:00.000Z'",’false’,3.44,8.3,2,65,8  ],</w:t>
-      </w:r>
-    </w:p>
-    <w:p>
-      <w:r>
-        <w:t xml:space="preserve">  ["2020-04-04T10:00:00.000Z'",'false',4.96,9.4,2.1,60,8  ],</w:t>
-      </w:r>
-    </w:p>
-    <w:p>
-      <w:r>
-        <w:t xml:space="preserve">  ["2020-04-04T11:00:00.000Z'",'false',14.05,11.1,2.5,55,9  ]</w:t>
-      </w:r>
-    </w:p>
-    <w:p>
-      <w:r>
-        <w:t xml:space="preserve">  ["2020-04-04T12:00:00.000Z'",</w:t>
-      </w:r>
-      <w:r>
-        <w:t>'false'</w:t>
-      </w:r>
-      <w:r>
-        <w:t>,13.11,11.7,2.3,52,9  ],</w:t>
-      </w:r>
-    </w:p>
-    <w:p>
-      <w:r>
-        <w:t xml:space="preserve">  ["2020-04-04T13:00:00.000Z'",'false',12.44,13.3,2.7,48,10  ],</w:t>
-      </w:r>
-    </w:p>
-    <w:p>
-      <w:r>
-        <w:t xml:space="preserve">  ["2020-04-04T14:00:00.000Z'",'false',11.21,13.9,2.6,46,5  ],</w:t>
-      </w:r>
-    </w:p>
-    <w:p>
-      <w:r>
-        <w:t xml:space="preserve">  ["2020-04-04T15:00:00.000Z'",'false',14.45,13.6,3.1,49,10  ],</w:t>
-      </w:r>
-    </w:p>
-    <w:p>
-      <w:r>
-        <w:t xml:space="preserve">  ["2020-04-04T16:00:00.000Z'",'false',24.77,13.8,2.9,48,10  ],</w:t>
-      </w:r>
-    </w:p>
-    <w:p>
-      <w:r>
-        <w:t xml:space="preserve">  ["2020-04-04T17:00:00.000Z'",'false',13.59,13.3,2.5,48,10  ],</w:t>
-      </w:r>
-    </w:p>
-    <w:p>
-      <w:r>
-        <w:t xml:space="preserve">  ["2020-04-04T18:00:00.000Z'",'false',13.72,12.8,3.4,52,10  ],</w:t>
-      </w:r>
-    </w:p>
-    <w:p>
-      <w:r>
-        <w:t xml:space="preserve">  ["2020-04-04T19:00:00.000Z'",'false',13.08,10,3.2,62,10  ],</w:t>
-      </w:r>
-    </w:p>
-    <w:p>
-      <w:r>
-        <w:t xml:space="preserve">  ["2020-04-04T20:00:00.000Z'",'false',6.08,9.8,2.9,62,9  ],</w:t>
-      </w:r>
-    </w:p>
-    <w:p>
-      <w:r>
-        <w:t xml:space="preserve">  ["2020-04-04T21:00:00.000Z'",'false',7.74,9.6,3.5,66,11  ],</w:t>
-      </w:r>
-    </w:p>
-    <w:p>
-      <w:r>
-        <w:t xml:space="preserve">  ["2020-04-04T22:00:00.000Z'",'false',8.08,9.7,3.3,65,9  ],</w:t>
-      </w:r>
-    </w:p>
-    <w:p>
-      <w:r>
-        <w:t xml:space="preserve">  ["2020-04-04T23:00:00.000Z'",'false',1,9.3,3.4,66,9  ]</w:t>
-      </w:r>
+        <w:t>,13.11,11.7,2.3,52,</w:t>
+      </w:r>
+      <w:proofErr w:type="gramStart"/>
+      <w:r>
+        <w:t>9  ]</w:t>
+      </w:r>
+      <w:proofErr w:type="gramEnd"/>
+      <w:r>
+        <w:t>,</w:t>
+      </w:r>
+    </w:p>
+    <w:p>
+      <w:r>
+        <w:t xml:space="preserve">  ["2020-04-04T13:00:00.000Z'",'false',12.44,13.3,2.7,48,</w:t>
+      </w:r>
+      <w:proofErr w:type="gramStart"/>
+      <w:r>
+        <w:t>10  ]</w:t>
+      </w:r>
+      <w:proofErr w:type="gramEnd"/>
+      <w:r>
+        <w:t>,</w:t>
+      </w:r>
+    </w:p>
+    <w:p>
+      <w:r>
+        <w:t xml:space="preserve">  ["2020-04-04T14:00:00.000Z'",'false',11.21,13.9,2.6,46,</w:t>
+      </w:r>
+      <w:proofErr w:type="gramStart"/>
+      <w:r>
+        <w:t>5  ]</w:t>
+      </w:r>
+      <w:proofErr w:type="gramEnd"/>
+      <w:r>
+        <w:t>,</w:t>
+      </w:r>
+    </w:p>
+    <w:p>
+      <w:r>
+        <w:t xml:space="preserve">  ["2020-04-04T15:00:00.000Z'",'false',14.45,13.6,3.1,49,</w:t>
+      </w:r>
+      <w:proofErr w:type="gramStart"/>
+      <w:r>
+        <w:t>10  ]</w:t>
+      </w:r>
+      <w:proofErr w:type="gramEnd"/>
+      <w:r>
+        <w:t>,</w:t>
+      </w:r>
+    </w:p>
+    <w:p>
+      <w:r>
+        <w:t xml:space="preserve">  ["2020-04-04T16:00:00.000Z'",'false',24.77,13.8,2.9,48,</w:t>
+      </w:r>
+      <w:proofErr w:type="gramStart"/>
+      <w:r>
+        <w:t>10  ]</w:t>
+      </w:r>
+      <w:proofErr w:type="gramEnd"/>
+      <w:r>
+        <w:t>,</w:t>
+      </w:r>
+    </w:p>
+    <w:p>
+      <w:r>
+        <w:t xml:space="preserve">  ["2020-04-04T17:00:00.000Z'",'false',13.59,13.3,2.5,48,</w:t>
+      </w:r>
+      <w:proofErr w:type="gramStart"/>
+      <w:r>
+        <w:t>10  ]</w:t>
+      </w:r>
+      <w:proofErr w:type="gramEnd"/>
+      <w:r>
+        <w:t>,</w:t>
+      </w:r>
+    </w:p>
+    <w:p>
+      <w:r>
+        <w:t xml:space="preserve">  ["2020-04-04T18:00:00.000Z'",'false',13.72,12.8,3.4,52,</w:t>
+      </w:r>
+      <w:proofErr w:type="gramStart"/>
+      <w:r>
+        <w:t>10  ]</w:t>
+      </w:r>
+      <w:proofErr w:type="gramEnd"/>
+      <w:r>
+        <w:t>,</w:t>
+      </w:r>
+    </w:p>
+    <w:p>
+      <w:r>
+        <w:t xml:space="preserve">  ["2020-04-04T19:00:00.000Z'",'false',13.08,10,3.2,62,</w:t>
+      </w:r>
+      <w:proofErr w:type="gramStart"/>
+      <w:r>
+        <w:t>10  ]</w:t>
+      </w:r>
+      <w:proofErr w:type="gramEnd"/>
+      <w:r>
+        <w:t>,</w:t>
+      </w:r>
+    </w:p>
+    <w:p>
+      <w:r>
+        <w:t xml:space="preserve">  ["2020-04-04T20:00:00.000Z'",'false',6.08,9.8,2.9,62,</w:t>
+      </w:r>
+      <w:proofErr w:type="gramStart"/>
+      <w:r>
+        <w:t>9  ]</w:t>
+      </w:r>
+      <w:proofErr w:type="gramEnd"/>
+      <w:r>
+        <w:t>,</w:t>
+      </w:r>
+    </w:p>
+    <w:p>
+      <w:r>
+        <w:t xml:space="preserve">  ["2020-04-04T21:00:00.000Z'",'false',7.74,9.6,3.5,66,</w:t>
+      </w:r>
+      <w:proofErr w:type="gramStart"/>
+      <w:r>
+        <w:t>11  ]</w:t>
+      </w:r>
+      <w:proofErr w:type="gramEnd"/>
+      <w:r>
+        <w:t>,</w:t>
+      </w:r>
+    </w:p>
+    <w:p>
+      <w:r>
+        <w:t xml:space="preserve">  ["2020-04-04T22:00:00.000Z'",'false',8.08,9.7,3.3,65,</w:t>
+      </w:r>
+      <w:proofErr w:type="gramStart"/>
+      <w:r>
+        <w:t>9  ]</w:t>
+      </w:r>
+      <w:proofErr w:type="gramEnd"/>
+      <w:r>
+        <w:t>,</w:t>
+      </w:r>
+    </w:p>
+    <w:p>
+      <w:r>
+        <w:t xml:space="preserve">  ["2020-04-04T23:00:00.000Z'",'false',1,9.3,3.4,66,</w:t>
+      </w:r>
+      <w:proofErr w:type="gramStart"/>
+      <w:r>
+        <w:t>9  ]</w:t>
+      </w:r>
+      <w:proofErr w:type="gramEnd"/>
     </w:p>
     <w:p/>
     <w:p/>
@@ -566,7 +1187,15 @@
         <w:t>0</w:t>
       </w:r>
       <w:r>
-        <w:t>,12.46,2.1,0.1,87,0  ],</w:t>
+        <w:t>,12.46,2.1,0.1,87,</w:t>
+      </w:r>
+      <w:proofErr w:type="gramStart"/>
+      <w:r>
+        <w:t>0  ]</w:t>
+      </w:r>
+      <w:proofErr w:type="gramEnd"/>
+      <w:r>
+        <w:t>,</w:t>
       </w:r>
     </w:p>
     <w:p>
@@ -577,7 +1206,15 @@
         <w:t>0</w:t>
       </w:r>
       <w:r>
-        <w:t>,8.18,0.9,0.2,95,4  ],</w:t>
+        <w:t>,8.18,0.9,0.2,95,</w:t>
+      </w:r>
+      <w:proofErr w:type="gramStart"/>
+      <w:r>
+        <w:t>4  ]</w:t>
+      </w:r>
+      <w:proofErr w:type="gramEnd"/>
+      <w:r>
+        <w:t>,</w:t>
       </w:r>
     </w:p>
     <w:p>
@@ -588,7 +1225,15 @@
         <w:t>0</w:t>
       </w:r>
       <w:r>
-        <w:t>,5.67,0.4,0.1,98,3  ],</w:t>
+        <w:t>,5.67,0.4,0.1,98,</w:t>
+      </w:r>
+      <w:proofErr w:type="gramStart"/>
+      <w:r>
+        <w:t>3  ]</w:t>
+      </w:r>
+      <w:proofErr w:type="gramEnd"/>
+      <w:r>
+        <w:t>,</w:t>
       </w:r>
     </w:p>
     <w:p>
@@ -599,7 +1244,15 @@
         <w:t>0</w:t>
       </w:r>
       <w:r>
-        <w:t>,5.61,0.3,0.3,100,1  ],</w:t>
+        <w:t>,5.61,0.3,0.3,100,</w:t>
+      </w:r>
+      <w:proofErr w:type="gramStart"/>
+      <w:r>
+        <w:t>1  ]</w:t>
+      </w:r>
+      <w:proofErr w:type="gramEnd"/>
+      <w:r>
+        <w:t>,</w:t>
       </w:r>
     </w:p>
     <w:p>
@@ -610,7 +1263,15 @@
         <w:t>0</w:t>
       </w:r>
       <w:r>
-        <w:t>,10.37,2.2,2.2,100,5  ],</w:t>
+        <w:t>,10.37,2.2,2.2,100,</w:t>
+      </w:r>
+      <w:proofErr w:type="gramStart"/>
+      <w:r>
+        <w:t>5  ]</w:t>
+      </w:r>
+      <w:proofErr w:type="gramEnd"/>
+      <w:r>
+        <w:t>,</w:t>
       </w:r>
     </w:p>
     <w:p>
@@ -621,8 +1282,13 @@
         <w:t>0</w:t>
       </w:r>
       <w:r>
-        <w:t>,13.41,2.8,2.8,100,6  ]</w:t>
-      </w:r>
+        <w:t>,13.41,2.8,2.8,100,</w:t>
+      </w:r>
+      <w:proofErr w:type="gramStart"/>
+      <w:r>
+        <w:t>6  ]</w:t>
+      </w:r>
+      <w:proofErr w:type="gramEnd"/>
     </w:p>
     <w:p>
       <w:r>
@@ -637,7 +1303,15 @@
         <w:t>0</w:t>
       </w:r>
       <w:r>
-        <w:t>,12.46,2.1,0.1,87,0  ],</w:t>
+        <w:t>,12.46,2.1,0.1,87,</w:t>
+      </w:r>
+      <w:proofErr w:type="gramStart"/>
+      <w:r>
+        <w:t>0  ]</w:t>
+      </w:r>
+      <w:proofErr w:type="gramEnd"/>
+      <w:r>
+        <w:t>,</w:t>
       </w:r>
     </w:p>
     <w:p>
@@ -648,7 +1322,15 @@
         <w:t>0</w:t>
       </w:r>
       <w:r>
-        <w:t>,8.18,0.9,0.2,95,4  ],</w:t>
+        <w:t>,8.18,0.9,0.2,95,</w:t>
+      </w:r>
+      <w:proofErr w:type="gramStart"/>
+      <w:r>
+        <w:t>4  ]</w:t>
+      </w:r>
+      <w:proofErr w:type="gramEnd"/>
+      <w:r>
+        <w:t>,</w:t>
       </w:r>
     </w:p>
     <w:p>
@@ -659,7 +1341,15 @@
         <w:t>0</w:t>
       </w:r>
       <w:r>
-        <w:t>,5.67,0.4,0.1,98,3  ],</w:t>
+        <w:t>,5.67,0.4,0.1,98,</w:t>
+      </w:r>
+      <w:proofErr w:type="gramStart"/>
+      <w:r>
+        <w:t>3  ]</w:t>
+      </w:r>
+      <w:proofErr w:type="gramEnd"/>
+      <w:r>
+        <w:t>,</w:t>
       </w:r>
     </w:p>
     <w:p>
@@ -670,7 +1360,15 @@
         <w:t>0</w:t>
       </w:r>
       <w:r>
-        <w:t>,5.61,0.3,0.3,100,1  ],</w:t>
+        <w:t>,5.61,0.3,0.3,100,</w:t>
+      </w:r>
+      <w:proofErr w:type="gramStart"/>
+      <w:r>
+        <w:t>1  ]</w:t>
+      </w:r>
+      <w:proofErr w:type="gramEnd"/>
+      <w:r>
+        <w:t>,</w:t>
       </w:r>
     </w:p>
     <w:p>
@@ -681,7 +1379,15 @@
         <w:t>0</w:t>
       </w:r>
       <w:r>
-        <w:t>,10.37,2.2,2.2,100,5  ],</w:t>
+        <w:t>,10.37,2.2,2.2,100,</w:t>
+      </w:r>
+      <w:proofErr w:type="gramStart"/>
+      <w:r>
+        <w:t>5  ]</w:t>
+      </w:r>
+      <w:proofErr w:type="gramEnd"/>
+      <w:r>
+        <w:t>,</w:t>
       </w:r>
     </w:p>
     <w:p>
@@ -692,7 +1398,15 @@
         <w:t>0</w:t>
       </w:r>
       <w:r>
-        <w:t>,13.41,2.8,2.8,100,6  ],</w:t>
+        <w:t>,13.41,2.8,2.8,100,</w:t>
+      </w:r>
+      <w:proofErr w:type="gramStart"/>
+      <w:r>
+        <w:t>6  ]</w:t>
+      </w:r>
+      <w:proofErr w:type="gramEnd"/>
+      <w:r>
+        <w:t>,</w:t>
       </w:r>
     </w:p>
     <w:p>
@@ -703,18 +1417,31 @@
         <w:t>0</w:t>
       </w:r>
       <w:r>
-        <w:t>,11.75,2.8,2.7,100,3  ],</w:t>
+        <w:t>,11.75,2.8,2.7,100,</w:t>
+      </w:r>
+      <w:proofErr w:type="gramStart"/>
+      <w:r>
+        <w:t>3  ]</w:t>
+      </w:r>
+      <w:proofErr w:type="gramEnd"/>
+      <w:r>
+        <w:t>,</w:t>
       </w:r>
     </w:p>
     <w:p>
       <w:r>
         <w:t xml:space="preserve">  ["2020-04-04T07:00:00.000Z'",</w:t>
       </w:r>
-      <w:r>
-        <w:t>0</w:t>
-      </w:r>
-      <w:r>
-        <w:t>,-1.16,3.5,3.5,100,2  ],</w:t>
+      <w:proofErr w:type="gramStart"/>
+      <w:r>
+        <w:t>0</w:t>
+      </w:r>
+      <w:r>
+        <w:t>,-</w:t>
+      </w:r>
+      <w:proofErr w:type="gramEnd"/>
+      <w:r>
+        <w:t>1.16,3.5,3.5,100,2  ],</w:t>
       </w:r>
     </w:p>
     <w:p>
@@ -725,7 +1452,15 @@
         <w:t>0</w:t>
       </w:r>
       <w:r>
-        <w:t>,2.91,4.2,4.2,100,10  ],</w:t>
+        <w:t>,2.91,4.2,4.2,100,</w:t>
+      </w:r>
+      <w:proofErr w:type="gramStart"/>
+      <w:r>
+        <w:t>10  ]</w:t>
+      </w:r>
+      <w:proofErr w:type="gramEnd"/>
+      <w:r>
+        <w:t>,</w:t>
       </w:r>
     </w:p>
     <w:p>
@@ -736,7 +1471,15 @@
         <w:t>0</w:t>
       </w:r>
       <w:r>
-        <w:t>,3.34,5.7,4.9,95,8  ],</w:t>
+        <w:t>,3.34,5.7,4.9,95,</w:t>
+      </w:r>
+      <w:proofErr w:type="gramStart"/>
+      <w:r>
+        <w:t>8  ]</w:t>
+      </w:r>
+      <w:proofErr w:type="gramEnd"/>
+      <w:r>
+        <w:t>,</w:t>
       </w:r>
     </w:p>
     <w:p>
@@ -747,7 +1490,15 @@
         <w:t>0</w:t>
       </w:r>
       <w:r>
-        <w:t>,4.82,7.8,5,82,9  ],</w:t>
+        <w:t>,4.82,7.8,5,82,</w:t>
+      </w:r>
+      <w:proofErr w:type="gramStart"/>
+      <w:r>
+        <w:t>9  ]</w:t>
+      </w:r>
+      <w:proofErr w:type="gramEnd"/>
+      <w:r>
+        <w:t>,</w:t>
       </w:r>
     </w:p>
     <w:p>
@@ -758,8 +1509,13 @@
         <w:t>0</w:t>
       </w:r>
       <w:r>
-        <w:t>,13.63,8.4,4.7,77,7  ]</w:t>
-      </w:r>
+        <w:t>,13.63,8.4,4.7,77,</w:t>
+      </w:r>
+      <w:proofErr w:type="gramStart"/>
+      <w:r>
+        <w:t>7  ]</w:t>
+      </w:r>
+      <w:proofErr w:type="gramEnd"/>
     </w:p>
     <w:p>
       <w:r>
@@ -774,7 +1530,15 @@
         <w:t>0</w:t>
       </w:r>
       <w:r>
-        <w:t>,12.46,2.1,0.1,87,0  ],</w:t>
+        <w:t>,12.46,2.1,0.1,87,</w:t>
+      </w:r>
+      <w:proofErr w:type="gramStart"/>
+      <w:r>
+        <w:t>0  ]</w:t>
+      </w:r>
+      <w:proofErr w:type="gramEnd"/>
+      <w:r>
+        <w:t>,</w:t>
       </w:r>
     </w:p>
     <w:p>
@@ -785,7 +1549,15 @@
         <w:t>0</w:t>
       </w:r>
       <w:r>
-        <w:t>,8.18,0.9,0.2,95,4  ],</w:t>
+        <w:t>,8.18,0.9,0.2,95,</w:t>
+      </w:r>
+      <w:proofErr w:type="gramStart"/>
+      <w:r>
+        <w:t>4  ]</w:t>
+      </w:r>
+      <w:proofErr w:type="gramEnd"/>
+      <w:r>
+        <w:t>,</w:t>
       </w:r>
     </w:p>
     <w:p>
@@ -796,7 +1568,15 @@
         <w:t>0</w:t>
       </w:r>
       <w:r>
-        <w:t>,5.67,0.4,0.1,98,3  ],</w:t>
+        <w:t>,5.67,0.4,0.1,98,</w:t>
+      </w:r>
+      <w:proofErr w:type="gramStart"/>
+      <w:r>
+        <w:t>3  ]</w:t>
+      </w:r>
+      <w:proofErr w:type="gramEnd"/>
+      <w:r>
+        <w:t>,</w:t>
       </w:r>
     </w:p>
     <w:p>
@@ -807,7 +1587,15 @@
         <w:t>0</w:t>
       </w:r>
       <w:r>
-        <w:t>,5.61,0.3,0.3,100,1  ],</w:t>
+        <w:t>,5.61,0.3,0.3,100,</w:t>
+      </w:r>
+      <w:proofErr w:type="gramStart"/>
+      <w:r>
+        <w:t>1  ]</w:t>
+      </w:r>
+      <w:proofErr w:type="gramEnd"/>
+      <w:r>
+        <w:t>,</w:t>
       </w:r>
     </w:p>
     <w:p>
@@ -818,7 +1606,15 @@
         <w:t>0</w:t>
       </w:r>
       <w:r>
-        <w:t>,10.37,2.2,2.2,100,5  ],</w:t>
+        <w:t>,10.37,2.2,2.2,100,</w:t>
+      </w:r>
+      <w:proofErr w:type="gramStart"/>
+      <w:r>
+        <w:t>5  ]</w:t>
+      </w:r>
+      <w:proofErr w:type="gramEnd"/>
+      <w:r>
+        <w:t>,</w:t>
       </w:r>
     </w:p>
     <w:p>
@@ -829,7 +1625,15 @@
         <w:t>0</w:t>
       </w:r>
       <w:r>
-        <w:t>,13.41,2.8,2.8,100,6  ],</w:t>
+        <w:t>,13.41,2.8,2.8,100,</w:t>
+      </w:r>
+      <w:proofErr w:type="gramStart"/>
+      <w:r>
+        <w:t>6  ]</w:t>
+      </w:r>
+      <w:proofErr w:type="gramEnd"/>
+      <w:r>
+        <w:t>,</w:t>
       </w:r>
     </w:p>
     <w:p>
@@ -840,7 +1644,15 @@
         <w:t>0</w:t>
       </w:r>
       <w:r>
-        <w:t>,11.75,2.8,2.7,100,3  ],</w:t>
+        <w:t>,11.75,2.8,2.7,100,</w:t>
+      </w:r>
+      <w:proofErr w:type="gramStart"/>
+      <w:r>
+        <w:t>3  ]</w:t>
+      </w:r>
+      <w:proofErr w:type="gramEnd"/>
+      <w:r>
+        <w:t>,</w:t>
       </w:r>
     </w:p>
     <w:p>
@@ -848,11 +1660,16 @@
         <w:lastRenderedPageBreak/>
         <w:t xml:space="preserve">  ["2020-04-04T07:00:00.000Z'",</w:t>
       </w:r>
-      <w:r>
-        <w:t>0</w:t>
-      </w:r>
-      <w:r>
-        <w:t>,-1.16,3.5,3.5,100,2  ],</w:t>
+      <w:proofErr w:type="gramStart"/>
+      <w:r>
+        <w:t>0</w:t>
+      </w:r>
+      <w:r>
+        <w:t>,-</w:t>
+      </w:r>
+      <w:proofErr w:type="gramEnd"/>
+      <w:r>
+        <w:t>1.16,3.5,3.5,100,2  ],</w:t>
       </w:r>
     </w:p>
     <w:p>
@@ -863,7 +1680,15 @@
         <w:t>0</w:t>
       </w:r>
       <w:r>
-        <w:t>,2.91,4.2,4.2,100,10  ],</w:t>
+        <w:t>,2.91,4.2,4.2,100,</w:t>
+      </w:r>
+      <w:proofErr w:type="gramStart"/>
+      <w:r>
+        <w:t>10  ]</w:t>
+      </w:r>
+      <w:proofErr w:type="gramEnd"/>
+      <w:r>
+        <w:t>,</w:t>
       </w:r>
     </w:p>
     <w:p>
@@ -874,7 +1699,15 @@
         <w:t>0</w:t>
       </w:r>
       <w:r>
-        <w:t>,3.34,5.7,4.9,95,8  ],</w:t>
+        <w:t>,3.34,5.7,4.9,95,</w:t>
+      </w:r>
+      <w:proofErr w:type="gramStart"/>
+      <w:r>
+        <w:t>8  ]</w:t>
+      </w:r>
+      <w:proofErr w:type="gramEnd"/>
+      <w:r>
+        <w:t>,</w:t>
       </w:r>
     </w:p>
     <w:p>
@@ -885,7 +1718,15 @@
         <w:t>0</w:t>
       </w:r>
       <w:r>
-        <w:t>,4.82,7.8,5,82,9  ],</w:t>
+        <w:t>,4.82,7.8,5,82,</w:t>
+      </w:r>
+      <w:proofErr w:type="gramStart"/>
+      <w:r>
+        <w:t>9  ]</w:t>
+      </w:r>
+      <w:proofErr w:type="gramEnd"/>
+      <w:r>
+        <w:t>,</w:t>
       </w:r>
     </w:p>
     <w:p>
@@ -896,7 +1737,15 @@
         <w:t>0</w:t>
       </w:r>
       <w:r>
-        <w:t>,13.63,8.4,4.7,77,7  ],</w:t>
+        <w:t>,13.63,8.4,4.7,77,</w:t>
+      </w:r>
+      <w:proofErr w:type="gramStart"/>
+      <w:r>
+        <w:t>7  ]</w:t>
+      </w:r>
+      <w:proofErr w:type="gramEnd"/>
+      <w:r>
+        <w:t>,</w:t>
       </w:r>
     </w:p>
     <w:p>
@@ -907,7 +1756,15 @@
         <w:t>0</w:t>
       </w:r>
       <w:r>
-        <w:t>,12.73,8.1,3.5,73,12  ],</w:t>
+        <w:t>,12.73,8.1,3.5,73,</w:t>
+      </w:r>
+      <w:proofErr w:type="gramStart"/>
+      <w:r>
+        <w:t>12  ]</w:t>
+      </w:r>
+      <w:proofErr w:type="gramEnd"/>
+      <w:r>
+        <w:t>,</w:t>
       </w:r>
     </w:p>
     <w:p>
@@ -918,7 +1775,15 @@
         <w:t>0</w:t>
       </w:r>
       <w:r>
-        <w:t>,12.08,8.1,3.5,72,11  ],</w:t>
+        <w:t>,12.08,8.1,3.5,72,</w:t>
+      </w:r>
+      <w:proofErr w:type="gramStart"/>
+      <w:r>
+        <w:t>11  ]</w:t>
+      </w:r>
+      <w:proofErr w:type="gramEnd"/>
+      <w:r>
+        <w:t>,</w:t>
       </w:r>
     </w:p>
     <w:p>
@@ -929,7 +1794,15 @@
         <w:t>0</w:t>
       </w:r>
       <w:r>
-        <w:t>,10.89,7.4,2.9,73,7  ],</w:t>
+        <w:t>,10.89,7.4,2.9,73,</w:t>
+      </w:r>
+      <w:proofErr w:type="gramStart"/>
+      <w:r>
+        <w:t>7  ]</w:t>
+      </w:r>
+      <w:proofErr w:type="gramEnd"/>
+      <w:r>
+        <w:t>,</w:t>
       </w:r>
     </w:p>
     <w:p>
@@ -940,7 +1813,15 @@
         <w:t>0</w:t>
       </w:r>
       <w:r>
-        <w:t>,14.03,8.9,3.6,69,4  ],</w:t>
+        <w:t>,14.03,8.9,3.6,69,</w:t>
+      </w:r>
+      <w:proofErr w:type="gramStart"/>
+      <w:r>
+        <w:t>4  ]</w:t>
+      </w:r>
+      <w:proofErr w:type="gramEnd"/>
+      <w:r>
+        <w:t>,</w:t>
       </w:r>
     </w:p>
     <w:p>
@@ -951,7 +1832,15 @@
         <w:t>0</w:t>
       </w:r>
       <w:r>
-        <w:t>,24.05,6.3,3.2,81,7  ],</w:t>
+        <w:t>,24.05,6.3,3.2,81,</w:t>
+      </w:r>
+      <w:proofErr w:type="gramStart"/>
+      <w:r>
+        <w:t>7  ]</w:t>
+      </w:r>
+      <w:proofErr w:type="gramEnd"/>
+      <w:r>
+        <w:t>,</w:t>
       </w:r>
     </w:p>
     <w:p>
@@ -962,7 +1851,15 @@
         <w:t>0</w:t>
       </w:r>
       <w:r>
-        <w:t>,13.19,5.2,3.1,86,4  ],</w:t>
+        <w:t>,13.19,5.2,3.1,86,</w:t>
+      </w:r>
+      <w:proofErr w:type="gramStart"/>
+      <w:r>
+        <w:t>4  ]</w:t>
+      </w:r>
+      <w:proofErr w:type="gramEnd"/>
+      <w:r>
+        <w:t>,</w:t>
       </w:r>
     </w:p>
     <w:p>
@@ -973,7 +1870,15 @@
         <w:t>0</w:t>
       </w:r>
       <w:r>
-        <w:t>,13.31,4.5,3,90,10  ],</w:t>
+        <w:t>,13.31,4.5,3,90,</w:t>
+      </w:r>
+      <w:proofErr w:type="gramStart"/>
+      <w:r>
+        <w:t>10  ]</w:t>
+      </w:r>
+      <w:proofErr w:type="gramEnd"/>
+      <w:r>
+        <w:t>,</w:t>
       </w:r>
     </w:p>
     <w:p>
@@ -984,7 +1889,15 @@
         <w:t>0</w:t>
       </w:r>
       <w:r>
-        <w:t>,12.69,2.5,2.3,99,10  ],</w:t>
+        <w:t>,12.69,2.5,2.3,99,</w:t>
+      </w:r>
+      <w:proofErr w:type="gramStart"/>
+      <w:r>
+        <w:t>10  ]</w:t>
+      </w:r>
+      <w:proofErr w:type="gramEnd"/>
+      <w:r>
+        <w:t>,</w:t>
       </w:r>
     </w:p>
     <w:p>
@@ -995,7 +1908,15 @@
         <w:t>0</w:t>
       </w:r>
       <w:r>
-        <w:t>,5.91,2.4,2.4,100,10  ],</w:t>
+        <w:t>,5.91,2.4,2.4,100,</w:t>
+      </w:r>
+      <w:proofErr w:type="gramStart"/>
+      <w:r>
+        <w:t>10  ]</w:t>
+      </w:r>
+      <w:proofErr w:type="gramEnd"/>
+      <w:r>
+        <w:t>,</w:t>
       </w:r>
     </w:p>
     <w:p>
@@ -1006,7 +1927,15 @@
         <w:t>0</w:t>
       </w:r>
       <w:r>
-        <w:t>,7.52,2.2,2.2,100,13  ],</w:t>
+        <w:t>,7.52,2.2,2.2,100,</w:t>
+      </w:r>
+      <w:proofErr w:type="gramStart"/>
+      <w:r>
+        <w:t>13  ]</w:t>
+      </w:r>
+      <w:proofErr w:type="gramEnd"/>
+      <w:r>
+        <w:t>,</w:t>
       </w:r>
     </w:p>
     <w:p>
@@ -1017,7 +1946,15 @@
         <w:t>0</w:t>
       </w:r>
       <w:r>
-        <w:t>,7.84,1.6,1.4,99,16  ],</w:t>
+        <w:t>,7.84,1.6,1.4,99,</w:t>
+      </w:r>
+      <w:proofErr w:type="gramStart"/>
+      <w:r>
+        <w:t>16  ]</w:t>
+      </w:r>
+      <w:proofErr w:type="gramEnd"/>
+      <w:r>
+        <w:t>,</w:t>
       </w:r>
     </w:p>
     <w:p>
@@ -1028,8 +1965,13 @@
         <w:t>0</w:t>
       </w:r>
       <w:r>
-        <w:t>,0.97,1.1,0.7,97,17  ]</w:t>
-      </w:r>
+        <w:t>,0.97,1.1,0.7,97,</w:t>
+      </w:r>
+      <w:proofErr w:type="gramStart"/>
+      <w:r>
+        <w:t>17  ]</w:t>
+      </w:r>
+      <w:proofErr w:type="gramEnd"/>
     </w:p>
     <w:sectPr>
       <w:pgSz w:w="12240" w:h="15840"/>
